--- a/01.abstract.docx
+++ b/01.abstract.docx
@@ -2,16 +2,198 @@
 <file path=word/document.xml><?xml version="1.0" encoding="utf-8"?>
 <w:document xmlns:w="http://schemas.openxmlformats.org/wordprocessingml/2006/main" xmlns:m="http://schemas.openxmlformats.org/officeDocument/2006/math" xmlns:r="http://schemas.openxmlformats.org/officeDocument/2006/relationships" xmlns:o="urn:schemas-microsoft-com:office:office" xmlns:v="urn:schemas-microsoft-com:vml" xmlns:w10="urn:schemas-microsoft-com:office:word" xmlns:a="http://schemas.openxmlformats.org/drawingml/2006/main" xmlns:pic="http://schemas.openxmlformats.org/drawingml/2006/picture" xmlns:wp="http://schemas.openxmlformats.org/drawingml/2006/wordprocessingDrawing">
   <w:body>
-    <w:bookmarkStart w:id="20" w:name="abstract"/>
+    <w:bookmarkStart w:id="21" w:name="resumen-y-control-de-cambios"/>
     <w:p>
       <w:pPr>
         <w:pStyle w:val="Ttulo2"/>
       </w:pPr>
       <w:r>
-        <w:t xml:space="preserve">Abstract</w:t>
+        <w:t xml:space="preserve">Resumen y control de cambios</w:t>
       </w:r>
     </w:p>
-    <w:bookmarkEnd w:id="20"/>
+    <w:tbl>
+      <w:tblPr>
+        <w:tblStyle w:val="Table"/>
+        <w:tblW w:type="pct" w:w="5000"/>
+        <w:tblLook w:firstRow="1" w:lastRow="0" w:firstColumn="0" w:lastColumn="0" w:noHBand="0" w:noVBand="0" w:val="0020"/>
+      </w:tblPr>
+      <w:tblGrid>
+        <w:gridCol w:w="1891"/>
+        <w:gridCol w:w="6028"/>
+      </w:tblGrid>
+      <w:tr>
+        <w:trPr>
+          <w:tblHeader w:val="true"/>
+        </w:trPr>
+        <w:tc>
+          <w:tcPr/>
+          <w:p>
+            <w:pPr>
+              <w:pStyle w:val="Compact"/>
+              <w:jc w:val="left"/>
+            </w:pPr>
+            <w:r>
+              <w:t xml:space="preserve">Tema</w:t>
+            </w:r>
+          </w:p>
+        </w:tc>
+        <w:tc>
+          <w:tcPr/>
+          <w:p>
+            <w:pPr>
+              <w:pStyle w:val="Compact"/>
+              <w:jc w:val="left"/>
+            </w:pPr>
+            <w:r>
+              <w:t xml:space="preserve">Portafolio de iniciativas y brechas:</w:t>
+            </w:r>
+            <w:r>
+              <w:t xml:space="preserve"> </w:t>
+            </w:r>
+            <w:r>
+              <w:rPr>
+                <w:bCs/>
+                <w:b/>
+              </w:rPr>
+              <w:t xml:space="preserve">Hoja de ruta de los proyectos de cambio</w:t>
+            </w:r>
+          </w:p>
+        </w:tc>
+      </w:tr>
+      <w:tr>
+        <w:tc>
+          <w:tcPr/>
+          <w:p>
+            <w:pPr>
+              <w:pStyle w:val="Compact"/>
+              <w:jc w:val="left"/>
+            </w:pPr>
+            <w:r>
+              <w:t xml:space="preserve">Palabras clave</w:t>
+            </w:r>
+          </w:p>
+        </w:tc>
+        <w:tc>
+          <w:tcPr/>
+          <w:p>
+            <w:pPr>
+              <w:pStyle w:val="Compact"/>
+              <w:jc w:val="left"/>
+            </w:pPr>
+            <w:r>
+              <w:t xml:space="preserve">SOA, Análisis de brecha, GAP, Comparativa</w:t>
+            </w:r>
+          </w:p>
+        </w:tc>
+      </w:tr>
+      <w:tr>
+        <w:tc>
+          <w:tcPr/>
+          <w:p>
+            <w:pPr>
+              <w:pStyle w:val="Compact"/>
+              <w:jc w:val="left"/>
+            </w:pPr>
+            <w:r>
+              <w:t xml:space="preserve">Autor</w:t>
+            </w:r>
+          </w:p>
+        </w:tc>
+        <w:tc>
+          <w:tcPr/>
+          <w:p>
+            <w:pPr>
+              <w:pStyle w:val="Compact"/>
+            </w:pPr>
+          </w:p>
+        </w:tc>
+      </w:tr>
+      <w:tr>
+        <w:tc>
+          <w:tcPr/>
+          <w:p>
+            <w:pPr>
+              <w:pStyle w:val="Compact"/>
+              <w:jc w:val="left"/>
+            </w:pPr>
+            <w:r>
+              <w:t xml:space="preserve">Fuente</w:t>
+            </w:r>
+          </w:p>
+        </w:tc>
+        <w:tc>
+          <w:tcPr/>
+          <w:p>
+            <w:pPr>
+              <w:pStyle w:val="Compact"/>
+            </w:pPr>
+          </w:p>
+        </w:tc>
+      </w:tr>
+      <w:tr>
+        <w:tc>
+          <w:tcPr/>
+          <w:p>
+            <w:pPr>
+              <w:pStyle w:val="Compact"/>
+              <w:jc w:val="left"/>
+            </w:pPr>
+            <w:r>
+              <w:t xml:space="preserve">Version</w:t>
+            </w:r>
+          </w:p>
+        </w:tc>
+        <w:tc>
+          <w:tcPr/>
+          <w:p>
+            <w:pPr>
+              <w:pStyle w:val="Compact"/>
+              <w:jc w:val="left"/>
+            </w:pPr>
+            <w:r>
+              <w:t xml:space="preserve">3adcc3a del 28 Mar 2023</w:t>
+            </w:r>
+          </w:p>
+        </w:tc>
+      </w:tr>
+      <w:tr>
+        <w:tc>
+          <w:tcPr/>
+          <w:p>
+            <w:pPr>
+              <w:pStyle w:val="Compact"/>
+              <w:jc w:val="left"/>
+            </w:pPr>
+            <w:r>
+              <w:t xml:space="preserve">Vínculos</w:t>
+            </w:r>
+          </w:p>
+        </w:tc>
+        <w:tc>
+          <w:tcPr/>
+          <w:p>
+            <w:pPr>
+              <w:pStyle w:val="Compact"/>
+              <w:jc w:val="left"/>
+            </w:pPr>
+            <w:hyperlink r:id="rId20">
+              <w:r>
+                <w:rPr>
+                  <w:rStyle w:val="Hipervnculo"/>
+                </w:rPr>
+                <w:t xml:space="preserve">N003a Vista Segmento SOA FNA</w:t>
+              </w:r>
+            </w:hyperlink>
+          </w:p>
+        </w:tc>
+      </w:tr>
+    </w:tbl>
+    <w:p>
+      <w:pPr>
+        <w:pStyle w:val="Textoindependiente"/>
+      </w:pPr>
+    </w:p>
+    <w:bookmarkEnd w:id="21"/>
     <w:sectPr>
       <w:headerReference r:id="rId9" w:type="default"/>
       <w:footerReference r:id="rId10" w:type="default"/>

--- a/01.abstract.docx
+++ b/01.abstract.docx
@@ -151,7 +151,7 @@
               <w:jc w:val="left"/>
             </w:pPr>
             <w:r>
-              <w:t xml:space="preserve">3adcc3a del 28 Mar 2023</w:t>
+              <w:t xml:space="preserve">1f85639 del 28 Mar 2023</w:t>
             </w:r>
           </w:p>
         </w:tc>

--- a/01.abstract.docx
+++ b/01.abstract.docx
@@ -151,7 +151,7 @@
               <w:jc w:val="left"/>
             </w:pPr>
             <w:r>
-              <w:t xml:space="preserve">1f85639 del 28 Mar 2023</w:t>
+              <w:t xml:space="preserve">157f77f del 29 Mar 2023</w:t>
             </w:r>
           </w:p>
         </w:tc>

--- a/01.abstract.docx
+++ b/01.abstract.docx
@@ -151,7 +151,7 @@
               <w:jc w:val="left"/>
             </w:pPr>
             <w:r>
-              <w:t xml:space="preserve">157f77f del 29 Mar 2023</w:t>
+              <w:t xml:space="preserve">4dea3cc del 29 Mar 2023</w:t>
             </w:r>
           </w:p>
         </w:tc>

--- a/01.abstract.docx
+++ b/01.abstract.docx
@@ -151,7 +151,7 @@
               <w:jc w:val="left"/>
             </w:pPr>
             <w:r>
-              <w:t xml:space="preserve">4dea3cc del 29 Mar 2023</w:t>
+              <w:t xml:space="preserve">4d81e3e del 29 Mar 2023</w:t>
             </w:r>
           </w:p>
         </w:tc>

--- a/01.abstract.docx
+++ b/01.abstract.docx
@@ -151,7 +151,7 @@
               <w:jc w:val="left"/>
             </w:pPr>
             <w:r>
-              <w:t xml:space="preserve">4d81e3e del 29 Mar 2023</w:t>
+              <w:t xml:space="preserve">4ae8f0c del 29 Mar 2023</w:t>
             </w:r>
           </w:p>
         </w:tc>

--- a/01.abstract.docx
+++ b/01.abstract.docx
@@ -151,7 +151,7 @@
               <w:jc w:val="left"/>
             </w:pPr>
             <w:r>
-              <w:t xml:space="preserve">4ae8f0c del 29 Mar 2023</w:t>
+              <w:t xml:space="preserve">5b04c82 del 29 Mar 2023</w:t>
             </w:r>
           </w:p>
         </w:tc>

--- a/01.abstract.docx
+++ b/01.abstract.docx
@@ -151,7 +151,7 @@
               <w:jc w:val="left"/>
             </w:pPr>
             <w:r>
-              <w:t xml:space="preserve">5b04c82 del 29 Mar 2023</w:t>
+              <w:t xml:space="preserve">8527f2f del 29 Mar 2023</w:t>
             </w:r>
           </w:p>
         </w:tc>

--- a/01.abstract.docx
+++ b/01.abstract.docx
@@ -151,7 +151,7 @@
               <w:jc w:val="left"/>
             </w:pPr>
             <w:r>
-              <w:t xml:space="preserve">8527f2f del 29 Mar 2023</w:t>
+              <w:t xml:space="preserve">61eebb5 del 29 Mar 2023</w:t>
             </w:r>
           </w:p>
         </w:tc>

--- a/01.abstract.docx
+++ b/01.abstract.docx
@@ -151,7 +151,7 @@
               <w:jc w:val="left"/>
             </w:pPr>
             <w:r>
-              <w:t xml:space="preserve">61eebb5 del 29 Mar 2023</w:t>
+              <w:t xml:space="preserve">12d31df del 30 Mar 2023</w:t>
             </w:r>
           </w:p>
         </w:tc>

--- a/01.abstract.docx
+++ b/01.abstract.docx
@@ -151,7 +151,7 @@
               <w:jc w:val="left"/>
             </w:pPr>
             <w:r>
-              <w:t xml:space="preserve">12d31df del 30 Mar 2023</w:t>
+              <w:t xml:space="preserve">921b5fa del 30 Mar 2023</w:t>
             </w:r>
           </w:p>
         </w:tc>

--- a/01.abstract.docx
+++ b/01.abstract.docx
@@ -151,7 +151,7 @@
               <w:jc w:val="left"/>
             </w:pPr>
             <w:r>
-              <w:t xml:space="preserve">921b5fa del 30 Mar 2023</w:t>
+              <w:t xml:space="preserve">5f1e180 del 31 Mar 2023</w:t>
             </w:r>
           </w:p>
         </w:tc>

--- a/01.abstract.docx
+++ b/01.abstract.docx
@@ -151,7 +151,7 @@
               <w:jc w:val="left"/>
             </w:pPr>
             <w:r>
-              <w:t xml:space="preserve">5f1e180 del 31 Mar 2023</w:t>
+              <w:t xml:space="preserve">1870fa9 del 31 Mar 2023</w:t>
             </w:r>
           </w:p>
         </w:tc>

--- a/01.abstract.docx
+++ b/01.abstract.docx
@@ -151,7 +151,7 @@
               <w:jc w:val="left"/>
             </w:pPr>
             <w:r>
-              <w:t xml:space="preserve">1870fa9 del 31 Mar 2023</w:t>
+              <w:t xml:space="preserve">9afddb6 del 31 Mar 2023</w:t>
             </w:r>
           </w:p>
         </w:tc>

--- a/01.abstract.docx
+++ b/01.abstract.docx
@@ -151,7 +151,7 @@
               <w:jc w:val="left"/>
             </w:pPr>
             <w:r>
-              <w:t xml:space="preserve">9afddb6 del 31 Mar 2023</w:t>
+              <w:t xml:space="preserve">4b4bdff del 31 Mar 2023</w:t>
             </w:r>
           </w:p>
         </w:tc>

--- a/01.abstract.docx
+++ b/01.abstract.docx
@@ -55,7 +55,7 @@
                 <w:bCs/>
                 <w:b/>
               </w:rPr>
-              <w:t xml:space="preserve">Hoja de ruta de los proyectos de cambio</w:t>
+              <w:t xml:space="preserve">Hoja de ruta de los proyectos de cierre de brecha E-Service</w:t>
             </w:r>
           </w:p>
         </w:tc>
@@ -81,7 +81,7 @@
               <w:jc w:val="left"/>
             </w:pPr>
             <w:r>
-              <w:t xml:space="preserve">SOA, Análisis de brecha, GAP, Comparativa</w:t>
+              <w:t xml:space="preserve">SOA, E-Service, FNA, Análisis de brecha, GAP, Comparativa</w:t>
             </w:r>
           </w:p>
         </w:tc>
@@ -151,7 +151,7 @@
               <w:jc w:val="left"/>
             </w:pPr>
             <w:r>
-              <w:t xml:space="preserve">4b4bdff del 31 Mar 2023</w:t>
+              <w:t xml:space="preserve">8a16100 del 31 Mar 2023</w:t>
             </w:r>
           </w:p>
         </w:tc>

--- a/01.abstract.docx
+++ b/01.abstract.docx
@@ -151,7 +151,7 @@
               <w:jc w:val="left"/>
             </w:pPr>
             <w:r>
-              <w:t xml:space="preserve">8a16100 del 31 Mar 2023</w:t>
+              <w:t xml:space="preserve">1d97399 del 31 Mar 2023</w:t>
             </w:r>
           </w:p>
         </w:tc>

--- a/01.abstract.docx
+++ b/01.abstract.docx
@@ -151,7 +151,7 @@
               <w:jc w:val="left"/>
             </w:pPr>
             <w:r>
-              <w:t xml:space="preserve">1d97399 del 31 Mar 2023</w:t>
+              <w:t xml:space="preserve">a3fbdcf del 31 Mar 2023</w:t>
             </w:r>
           </w:p>
         </w:tc>

--- a/01.abstract.docx
+++ b/01.abstract.docx
@@ -151,7 +151,7 @@
               <w:jc w:val="left"/>
             </w:pPr>
             <w:r>
-              <w:t xml:space="preserve">a3fbdcf del 31 Mar 2023</w:t>
+              <w:t xml:space="preserve">91be51a del 31 Mar 2023</w:t>
             </w:r>
           </w:p>
         </w:tc>

--- a/01.abstract.docx
+++ b/01.abstract.docx
@@ -151,7 +151,7 @@
               <w:jc w:val="left"/>
             </w:pPr>
             <w:r>
-              <w:t xml:space="preserve">91be51a del 31 Mar 2023</w:t>
+              <w:t xml:space="preserve">233aae9 del 03 Apr 2023</w:t>
             </w:r>
           </w:p>
         </w:tc>

--- a/01.abstract.docx
+++ b/01.abstract.docx
@@ -151,7 +151,7 @@
               <w:jc w:val="left"/>
             </w:pPr>
             <w:r>
-              <w:t xml:space="preserve">233aae9 del 03 Apr 2023</w:t>
+              <w:t xml:space="preserve">daa5650 del 03 Apr 2023</w:t>
             </w:r>
           </w:p>
         </w:tc>

--- a/01.abstract.docx
+++ b/01.abstract.docx
@@ -139,7 +139,7 @@
               <w:jc w:val="left"/>
             </w:pPr>
             <w:r>
-              <w:t xml:space="preserve">Version</w:t>
+              <w:t xml:space="preserve">Versión</w:t>
             </w:r>
           </w:p>
         </w:tc>
@@ -151,7 +151,7 @@
               <w:jc w:val="left"/>
             </w:pPr>
             <w:r>
-              <w:t xml:space="preserve">daa5650 del 03 Apr 2023</w:t>
+              <w:t xml:space="preserve">9189c0e del 03 Apr 2023</w:t>
             </w:r>
           </w:p>
         </w:tc>

--- a/01.abstract.docx
+++ b/01.abstract.docx
@@ -151,7 +151,7 @@
               <w:jc w:val="left"/>
             </w:pPr>
             <w:r>
-              <w:t xml:space="preserve">9189c0e del 03 Apr 2023</w:t>
+              <w:t xml:space="preserve">5d6e283 del 03 Apr 2023</w:t>
             </w:r>
           </w:p>
         </w:tc>

--- a/01.abstract.docx
+++ b/01.abstract.docx
@@ -151,7 +151,7 @@
               <w:jc w:val="left"/>
             </w:pPr>
             <w:r>
-              <w:t xml:space="preserve">5d6e283 del 03 Apr 2023</w:t>
+              <w:t xml:space="preserve">33904b0 del 03 Apr 2023</w:t>
             </w:r>
           </w:p>
         </w:tc>

--- a/01.abstract.docx
+++ b/01.abstract.docx
@@ -151,7 +151,7 @@
               <w:jc w:val="left"/>
             </w:pPr>
             <w:r>
-              <w:t xml:space="preserve">33904b0 del 03 Apr 2023</w:t>
+              <w:t xml:space="preserve">b584d04 del 03 Apr 2023</w:t>
             </w:r>
           </w:p>
         </w:tc>

--- a/01.abstract.docx
+++ b/01.abstract.docx
@@ -151,7 +151,7 @@
               <w:jc w:val="left"/>
             </w:pPr>
             <w:r>
-              <w:t xml:space="preserve">b584d04 del 03 Apr 2023</w:t>
+              <w:t xml:space="preserve">ae5dd77 del 04 Apr 2023</w:t>
             </w:r>
           </w:p>
         </w:tc>

--- a/01.abstract.docx
+++ b/01.abstract.docx
@@ -151,7 +151,7 @@
               <w:jc w:val="left"/>
             </w:pPr>
             <w:r>
-              <w:t xml:space="preserve">ae5dd77 del 04 Apr 2023</w:t>
+              <w:t xml:space="preserve">0ad371f del 04 Apr 2023</w:t>
             </w:r>
           </w:p>
         </w:tc>

--- a/01.abstract.docx
+++ b/01.abstract.docx
@@ -151,7 +151,7 @@
               <w:jc w:val="left"/>
             </w:pPr>
             <w:r>
-              <w:t xml:space="preserve">0ad371f del 04 Apr 2023</w:t>
+              <w:t xml:space="preserve">b45dadc del 04 Apr 2023</w:t>
             </w:r>
           </w:p>
         </w:tc>

--- a/01.abstract.docx
+++ b/01.abstract.docx
@@ -151,7 +151,7 @@
               <w:jc w:val="left"/>
             </w:pPr>
             <w:r>
-              <w:t xml:space="preserve">b45dadc del 04 Apr 2023</w:t>
+              <w:t xml:space="preserve">14423d5 del 04 Apr 2023</w:t>
             </w:r>
           </w:p>
         </w:tc>

--- a/01.abstract.docx
+++ b/01.abstract.docx
@@ -151,7 +151,7 @@
               <w:jc w:val="left"/>
             </w:pPr>
             <w:r>
-              <w:t xml:space="preserve">14423d5 del 04 Apr 2023</w:t>
+              <w:t xml:space="preserve">e0f071f del 11 Apr 2023</w:t>
             </w:r>
           </w:p>
         </w:tc>

--- a/01.abstract.docx
+++ b/01.abstract.docx
@@ -151,7 +151,7 @@
               <w:jc w:val="left"/>
             </w:pPr>
             <w:r>
-              <w:t xml:space="preserve">e0f071f del 11 Apr 2023</w:t>
+              <w:t xml:space="preserve">e01caa9 del 11 Apr 2023</w:t>
             </w:r>
           </w:p>
         </w:tc>

--- a/01.abstract.docx
+++ b/01.abstract.docx
@@ -151,7 +151,7 @@
               <w:jc w:val="left"/>
             </w:pPr>
             <w:r>
-              <w:t xml:space="preserve">e01caa9 del 11 Apr 2023</w:t>
+              <w:t xml:space="preserve">983a036 del 11 Apr 2023</w:t>
             </w:r>
           </w:p>
         </w:tc>

--- a/01.abstract.docx
+++ b/01.abstract.docx
@@ -151,7 +151,7 @@
               <w:jc w:val="left"/>
             </w:pPr>
             <w:r>
-              <w:t xml:space="preserve">983a036 del 11 Apr 2023</w:t>
+              <w:t xml:space="preserve">d69e98c del 11 Apr 2023</w:t>
             </w:r>
           </w:p>
         </w:tc>

--- a/01.abstract.docx
+++ b/01.abstract.docx
@@ -151,7 +151,7 @@
               <w:jc w:val="left"/>
             </w:pPr>
             <w:r>
-              <w:t xml:space="preserve">d69e98c del 11 Apr 2023</w:t>
+              <w:t xml:space="preserve">af941b5 del 12 Apr 2023</w:t>
             </w:r>
           </w:p>
         </w:tc>

--- a/01.abstract.docx
+++ b/01.abstract.docx
@@ -151,7 +151,7 @@
               <w:jc w:val="left"/>
             </w:pPr>
             <w:r>
-              <w:t xml:space="preserve">af941b5 del 12 Apr 2023</w:t>
+              <w:t xml:space="preserve">0fb97f5 del 17 Apr 2023</w:t>
             </w:r>
           </w:p>
         </w:tc>

--- a/01.abstract.docx
+++ b/01.abstract.docx
@@ -151,7 +151,7 @@
               <w:jc w:val="left"/>
             </w:pPr>
             <w:r>
-              <w:t xml:space="preserve">0fb97f5 del 17 Apr 2023</w:t>
+              <w:t xml:space="preserve">5f35344 del 20 Apr 2023</w:t>
             </w:r>
           </w:p>
         </w:tc>

--- a/01.abstract.docx
+++ b/01.abstract.docx
@@ -151,7 +151,7 @@
               <w:jc w:val="left"/>
             </w:pPr>
             <w:r>
-              <w:t xml:space="preserve">5f35344 del 20 Apr 2023</w:t>
+              <w:t xml:space="preserve">aa662d6 del 15 May 2023</w:t>
             </w:r>
           </w:p>
         </w:tc>

--- a/01.abstract.docx
+++ b/01.abstract.docx
@@ -151,7 +151,7 @@
               <w:jc w:val="left"/>
             </w:pPr>
             <w:r>
-              <w:t xml:space="preserve">aa662d6 del 15 May 2023</w:t>
+              <w:t xml:space="preserve">9f7b50d del 15 May 2023</w:t>
             </w:r>
           </w:p>
         </w:tc>

--- a/01.abstract.docx
+++ b/01.abstract.docx
@@ -151,7 +151,7 @@
               <w:jc w:val="left"/>
             </w:pPr>
             <w:r>
-              <w:t xml:space="preserve">9f7b50d del 15 May 2023</w:t>
+              <w:t xml:space="preserve">48a9cb5 del 15 May 2023</w:t>
             </w:r>
           </w:p>
         </w:tc>

--- a/01.abstract.docx
+++ b/01.abstract.docx
@@ -151,7 +151,7 @@
               <w:jc w:val="left"/>
             </w:pPr>
             <w:r>
-              <w:t xml:space="preserve">48a9cb5 del 15 May 2023</w:t>
+              <w:t xml:space="preserve">f75c288 del 17 May 2023</w:t>
             </w:r>
           </w:p>
         </w:tc>

--- a/01.abstract.docx
+++ b/01.abstract.docx
@@ -151,7 +151,7 @@
               <w:jc w:val="left"/>
             </w:pPr>
             <w:r>
-              <w:t xml:space="preserve">f75c288 del 17 May 2023</w:t>
+              <w:t xml:space="preserve">27c9d5e del 17 May 2023</w:t>
             </w:r>
           </w:p>
         </w:tc>

--- a/01.abstract.docx
+++ b/01.abstract.docx
@@ -151,7 +151,7 @@
               <w:jc w:val="left"/>
             </w:pPr>
             <w:r>
-              <w:t xml:space="preserve">27c9d5e del 17 May 2023</w:t>
+              <w:t xml:space="preserve">4b7055e del 24 May 2023</w:t>
             </w:r>
           </w:p>
         </w:tc>

--- a/01.abstract.docx
+++ b/01.abstract.docx
@@ -151,7 +151,7 @@
               <w:jc w:val="left"/>
             </w:pPr>
             <w:r>
-              <w:t xml:space="preserve">4b7055e del 24 May 2023</w:t>
+              <w:t xml:space="preserve">7f13e2a del 24 May 2023</w:t>
             </w:r>
           </w:p>
         </w:tc>

--- a/01.abstract.docx
+++ b/01.abstract.docx
@@ -151,7 +151,7 @@
               <w:jc w:val="left"/>
             </w:pPr>
             <w:r>
-              <w:t xml:space="preserve">7f13e2a del 24 May 2023</w:t>
+              <w:t xml:space="preserve">02d4ee6 del 25 May 2023</w:t>
             </w:r>
           </w:p>
         </w:tc>

--- a/01.abstract.docx
+++ b/01.abstract.docx
@@ -151,7 +151,7 @@
               <w:jc w:val="left"/>
             </w:pPr>
             <w:r>
-              <w:t xml:space="preserve">02d4ee6 del 25 May 2023</w:t>
+              <w:t xml:space="preserve">01e5cdc del 29 May 2023</w:t>
             </w:r>
           </w:p>
         </w:tc>

--- a/01.abstract.docx
+++ b/01.abstract.docx
@@ -151,7 +151,7 @@
               <w:jc w:val="left"/>
             </w:pPr>
             <w:r>
-              <w:t xml:space="preserve">01e5cdc del 29 May 2023</w:t>
+              <w:t xml:space="preserve">aa85a72 del 15 Jun 2023</w:t>
             </w:r>
           </w:p>
         </w:tc>

--- a/01.abstract.docx
+++ b/01.abstract.docx
@@ -151,7 +151,7 @@
               <w:jc w:val="left"/>
             </w:pPr>
             <w:r>
-              <w:t xml:space="preserve">aa85a72 del 15 Jun 2023</w:t>
+              <w:t xml:space="preserve">31805b6 del 07 Sep 2023</w:t>
             </w:r>
           </w:p>
         </w:tc>

--- a/01.abstract.docx
+++ b/01.abstract.docx
@@ -2,13 +2,21 @@
 <file path=word/document.xml><?xml version="1.0" encoding="utf-8"?>
 <w:document xmlns:w="http://schemas.openxmlformats.org/wordprocessingml/2006/main" xmlns:m="http://schemas.openxmlformats.org/officeDocument/2006/math" xmlns:r="http://schemas.openxmlformats.org/officeDocument/2006/relationships" xmlns:o="urn:schemas-microsoft-com:office:office" xmlns:v="urn:schemas-microsoft-com:vml" xmlns:w10="urn:schemas-microsoft-com:office:word" xmlns:a="http://schemas.openxmlformats.org/drawingml/2006/main" xmlns:pic="http://schemas.openxmlformats.org/drawingml/2006/picture" xmlns:wp="http://schemas.openxmlformats.org/drawingml/2006/wordprocessingDrawing">
   <w:body>
-    <w:bookmarkStart w:id="21" w:name="resumen-y-control-de-cambios"/>
+    <w:bookmarkStart w:id="21" w:name="objetivo-del-documento"/>
     <w:p>
       <w:pPr>
         <w:pStyle w:val="Ttulo2"/>
       </w:pPr>
       <w:r>
-        <w:t xml:space="preserve">Resumen y control de cambios</w:t>
+        <w:t xml:space="preserve">Objetivo del Documento</w:t>
+      </w:r>
+    </w:p>
+    <w:p>
+      <w:pPr>
+        <w:pStyle w:val="FirstParagraph"/>
+      </w:pPr>
+      <w:r>
+        <w:t xml:space="preserve">Propuesta de implementación de la oficina de arquitectura del FNA, basada en los resultados de la consultoría de arquitectura E-Service, Fase II, 2023, de Stefanini.</w:t>
       </w:r>
     </w:p>
     <w:tbl>
@@ -45,17 +53,7 @@
               <w:jc w:val="left"/>
             </w:pPr>
             <w:r>
-              <w:t xml:space="preserve">Portafolio de iniciativas y brechas:</w:t>
-            </w:r>
-            <w:r>
-              <w:t xml:space="preserve"> </w:t>
-            </w:r>
-            <w:r>
-              <w:rPr>
-                <w:bCs/>
-                <w:b/>
-              </w:rPr>
-              <w:t xml:space="preserve">Hoja de ruta de los proyectos de cierre de brecha E-Service</w:t>
+              <w:t xml:space="preserve">Propuesta de Implementación de la Oficina de Arquitectura del FNA</w:t>
             </w:r>
           </w:p>
         </w:tc>
@@ -151,7 +149,7 @@
               <w:jc w:val="left"/>
             </w:pPr>
             <w:r>
-              <w:t xml:space="preserve">31805b6 del 07 Sep 2023</w:t>
+              <w:t xml:space="preserve">3a45138 del 07 Sep 2023</w:t>
             </w:r>
           </w:p>
         </w:tc>

--- a/01.abstract.docx
+++ b/01.abstract.docx
@@ -149,7 +149,7 @@
               <w:jc w:val="left"/>
             </w:pPr>
             <w:r>
-              <w:t xml:space="preserve">3a45138 del 07 Sep 2023</w:t>
+              <w:t xml:space="preserve">6e22caf del 07 Sep 2023</w:t>
             </w:r>
           </w:p>
         </w:tc>

--- a/01.abstract.docx
+++ b/01.abstract.docx
@@ -16,7 +16,7 @@
         <w:pStyle w:val="FirstParagraph"/>
       </w:pPr>
       <w:r>
-        <w:t xml:space="preserve">Propuesta de implementación de la oficina de arquitectura del FNA, basada en los resultados de la consultoría de arquitectura E-Service, Fase II, 2023, de Stefanini.</w:t>
+        <w:t xml:space="preserve">Propuesta de implementación de la oficina de arquitectura del FNA con base en los resultados de la consultoría de arquitectura E-Service, Fase II, del 2023, realizada por Stefanini.</w:t>
       </w:r>
     </w:p>
     <w:tbl>
@@ -149,7 +149,7 @@
               <w:jc w:val="left"/>
             </w:pPr>
             <w:r>
-              <w:t xml:space="preserve">6e22caf del 07 Sep 2023</w:t>
+              <w:t xml:space="preserve">344afe2 del 08 Sep 2023</w:t>
             </w:r>
           </w:p>
         </w:tc>

--- a/01.abstract.docx
+++ b/01.abstract.docx
@@ -149,7 +149,7 @@
               <w:jc w:val="left"/>
             </w:pPr>
             <w:r>
-              <w:t xml:space="preserve">344afe2 del 08 Sep 2023</w:t>
+              <w:t xml:space="preserve">5ba2e1f del 08 Sep 2023</w:t>
             </w:r>
           </w:p>
         </w:tc>

--- a/01.abstract.docx
+++ b/01.abstract.docx
@@ -149,7 +149,7 @@
               <w:jc w:val="left"/>
             </w:pPr>
             <w:r>
-              <w:t xml:space="preserve">5ba2e1f del 08 Sep 2023</w:t>
+              <w:t xml:space="preserve">803682a del 08 Sep 2023</w:t>
             </w:r>
           </w:p>
         </w:tc>

--- a/01.abstract.docx
+++ b/01.abstract.docx
@@ -149,7 +149,7 @@
               <w:jc w:val="left"/>
             </w:pPr>
             <w:r>
-              <w:t xml:space="preserve">803682a del 08 Sep 2023</w:t>
+              <w:t xml:space="preserve">035feb1 del 08 Sep 2023</w:t>
             </w:r>
           </w:p>
         </w:tc>

--- a/01.abstract.docx
+++ b/01.abstract.docx
@@ -149,7 +149,7 @@
               <w:jc w:val="left"/>
             </w:pPr>
             <w:r>
-              <w:t xml:space="preserve">035feb1 del 08 Sep 2023</w:t>
+              <w:t xml:space="preserve">1caaa23 del 08 Sep 2023</w:t>
             </w:r>
           </w:p>
         </w:tc>

--- a/01.abstract.docx
+++ b/01.abstract.docx
@@ -53,7 +53,7 @@
               <w:jc w:val="left"/>
             </w:pPr>
             <w:r>
-              <w:t xml:space="preserve">Propuesta de Implementación de la Oficina de Arquitectura del FNA</w:t>
+              <w:t xml:space="preserve">Propuesta de Implementación de la Oficina de Arquitectura y Gobierno del FNA</w:t>
             </w:r>
           </w:p>
         </w:tc>
@@ -149,7 +149,7 @@
               <w:jc w:val="left"/>
             </w:pPr>
             <w:r>
-              <w:t xml:space="preserve">1caaa23 del 08 Sep 2023</w:t>
+              <w:t xml:space="preserve">f41d126 del 12 Sep 2023</w:t>
             </w:r>
           </w:p>
         </w:tc>

--- a/01.abstract.docx
+++ b/01.abstract.docx
@@ -149,7 +149,7 @@
               <w:jc w:val="left"/>
             </w:pPr>
             <w:r>
-              <w:t xml:space="preserve">f41d126 del 12 Sep 2023</w:t>
+              <w:t xml:space="preserve">11a92c9 del 12 Sep 2023</w:t>
             </w:r>
           </w:p>
         </w:tc>

--- a/01.abstract.docx
+++ b/01.abstract.docx
@@ -149,7 +149,7 @@
               <w:jc w:val="left"/>
             </w:pPr>
             <w:r>
-              <w:t xml:space="preserve">11a92c9 del 12 Sep 2023</w:t>
+              <w:t xml:space="preserve">d9eebee del 12 Sep 2023</w:t>
             </w:r>
           </w:p>
         </w:tc>

--- a/01.abstract.docx
+++ b/01.abstract.docx
@@ -149,7 +149,7 @@
               <w:jc w:val="left"/>
             </w:pPr>
             <w:r>
-              <w:t xml:space="preserve">d9eebee del 12 Sep 2023</w:t>
+              <w:t xml:space="preserve">ea8347d del 12 Sep 2023</w:t>
             </w:r>
           </w:p>
         </w:tc>

--- a/01.abstract.docx
+++ b/01.abstract.docx
@@ -149,7 +149,7 @@
               <w:jc w:val="left"/>
             </w:pPr>
             <w:r>
-              <w:t xml:space="preserve">ea8347d del 12 Sep 2023</w:t>
+              <w:t xml:space="preserve">9c21716 del 15 Sep 2023</w:t>
             </w:r>
           </w:p>
         </w:tc>

--- a/01.abstract.docx
+++ b/01.abstract.docx
@@ -149,7 +149,7 @@
               <w:jc w:val="left"/>
             </w:pPr>
             <w:r>
-              <w:t xml:space="preserve">9c21716 del 15 Sep 2023</w:t>
+              <w:t xml:space="preserve">25ae3d8 del 15 Sep 2023</w:t>
             </w:r>
           </w:p>
         </w:tc>

--- a/01.abstract.docx
+++ b/01.abstract.docx
@@ -149,7 +149,7 @@
               <w:jc w:val="left"/>
             </w:pPr>
             <w:r>
-              <w:t xml:space="preserve">25ae3d8 del 15 Sep 2023</w:t>
+              <w:t xml:space="preserve">935d3db del 18 Sep 2023</w:t>
             </w:r>
           </w:p>
         </w:tc>

--- a/01.abstract.docx
+++ b/01.abstract.docx
@@ -149,7 +149,7 @@
               <w:jc w:val="left"/>
             </w:pPr>
             <w:r>
-              <w:t xml:space="preserve">935d3db del 18 Sep 2023</w:t>
+              <w:t xml:space="preserve">0eba90b del 18 Sep 2023</w:t>
             </w:r>
           </w:p>
         </w:tc>

--- a/01.abstract.docx
+++ b/01.abstract.docx
@@ -149,7 +149,7 @@
               <w:jc w:val="left"/>
             </w:pPr>
             <w:r>
-              <w:t xml:space="preserve">0eba90b del 18 Sep 2023</w:t>
+              <w:t xml:space="preserve">fc63e6f del 02 Oct 2023</w:t>
             </w:r>
           </w:p>
         </w:tc>

--- a/01.abstract.docx
+++ b/01.abstract.docx
@@ -149,7 +149,7 @@
               <w:jc w:val="left"/>
             </w:pPr>
             <w:r>
-              <w:t xml:space="preserve">fc63e6f del 02 Oct 2023</w:t>
+              <w:t xml:space="preserve">43872d2 del 02 Oct 2023</w:t>
             </w:r>
           </w:p>
         </w:tc>

--- a/01.abstract.docx
+++ b/01.abstract.docx
@@ -149,7 +149,7 @@
               <w:jc w:val="left"/>
             </w:pPr>
             <w:r>
-              <w:t xml:space="preserve">43872d2 del 02 Oct 2023</w:t>
+              <w:t xml:space="preserve">398e092 del 02 Oct 2023</w:t>
             </w:r>
           </w:p>
         </w:tc>

--- a/01.abstract.docx
+++ b/01.abstract.docx
@@ -149,7 +149,7 @@
               <w:jc w:val="left"/>
             </w:pPr>
             <w:r>
-              <w:t xml:space="preserve">398e092 del 02 Oct 2023</w:t>
+              <w:t xml:space="preserve">bde447d del 02 Oct 2023</w:t>
             </w:r>
           </w:p>
         </w:tc>
